--- a/GGxGC-NMF-Classification_v1.1.3/Code/User's_Guide.docx
+++ b/GGxGC-NMF-Classification_v1.1.3/Code/User's_Guide.docx
@@ -1,6 +1,6 @@
 
 <file path=word/document.xml><?xml version="1.0" encoding="utf-8"?>
-<w:document xmlns:wpc="http://schemas.microsoft.com/office/word/2010/wordprocessingCanvas" xmlns:cx="http://schemas.microsoft.com/office/drawing/2014/chartex" xmlns:cx1="http://schemas.microsoft.com/office/drawing/2015/9/8/chartex" xmlns:cx2="http://schemas.microsoft.com/office/drawing/2015/10/21/chartex" xmlns:cx3="http://schemas.microsoft.com/office/drawing/2016/5/9/chartex" xmlns:cx4="http://schemas.microsoft.com/office/drawing/2016/5/10/chartex" xmlns:cx5="http://schemas.microsoft.com/office/drawing/2016/5/11/chartex" xmlns:cx6="http://schemas.microsoft.com/office/drawing/2016/5/12/chartex" xmlns:cx7="http://schemas.microsoft.com/office/drawing/2016/5/13/chartex" xmlns:cx8="http://schemas.microsoft.com/office/drawing/2016/5/14/chartex" xmlns:mc="http://schemas.openxmlformats.org/markup-compatibility/2006" xmlns:aink="http://schemas.microsoft.com/office/drawing/2016/ink" xmlns:am3d="http://schemas.microsoft.com/office/drawing/2017/model3d" xmlns:o="urn:schemas-microsoft-com:office:office" xmlns:r="http://schemas.openxmlformats.org/officeDocument/2006/relationships" xmlns:m="http://schemas.openxmlformats.org/officeDocument/2006/math" xmlns:v="urn:schemas-microsoft-com:vml" xmlns:wp14="http://schemas.microsoft.com/office/word/2010/wordprocessingDrawing" xmlns:wp="http://schemas.openxmlformats.org/drawingml/2006/wordprocessingDrawing" xmlns:w10="urn:schemas-microsoft-com:office:word" xmlns:w="http://schemas.openxmlformats.org/wordprocessingml/2006/main" xmlns:w14="http://schemas.microsoft.com/office/word/2010/wordml" xmlns:w15="http://schemas.microsoft.com/office/word/2012/wordml" xmlns:w16se="http://schemas.microsoft.com/office/word/2015/wordml/symex" xmlns:wpg="http://schemas.microsoft.com/office/word/2010/wordprocessingGroup" xmlns:wpi="http://schemas.microsoft.com/office/word/2010/wordprocessingInk" xmlns:wne="http://schemas.microsoft.com/office/word/2006/wordml" xmlns:wps="http://schemas.microsoft.com/office/word/2010/wordprocessingShape" mc:Ignorable="w14 w15 w16se wp14">
+<w:document xmlns:wpc="http://schemas.microsoft.com/office/word/2010/wordprocessingCanvas" xmlns:cx="http://schemas.microsoft.com/office/drawing/2014/chartex" xmlns:cx1="http://schemas.microsoft.com/office/drawing/2015/9/8/chartex" xmlns:cx2="http://schemas.microsoft.com/office/drawing/2015/10/21/chartex" xmlns:cx3="http://schemas.microsoft.com/office/drawing/2016/5/9/chartex" xmlns:cx4="http://schemas.microsoft.com/office/drawing/2016/5/10/chartex" xmlns:cx5="http://schemas.microsoft.com/office/drawing/2016/5/11/chartex" xmlns:cx6="http://schemas.microsoft.com/office/drawing/2016/5/12/chartex" xmlns:cx7="http://schemas.microsoft.com/office/drawing/2016/5/13/chartex" xmlns:cx8="http://schemas.microsoft.com/office/drawing/2016/5/14/chartex" xmlns:mc="http://schemas.openxmlformats.org/markup-compatibility/2006" xmlns:aink="http://schemas.microsoft.com/office/drawing/2016/ink" xmlns:am3d="http://schemas.microsoft.com/office/drawing/2017/model3d" xmlns:o="urn:schemas-microsoft-com:office:office" xmlns:r="http://schemas.openxmlformats.org/officeDocument/2006/relationships" xmlns:m="http://schemas.openxmlformats.org/officeDocument/2006/math" xmlns:v="urn:schemas-microsoft-com:vml" xmlns:wp14="http://schemas.microsoft.com/office/word/2010/wordprocessingDrawing" xmlns:wp="http://schemas.openxmlformats.org/drawingml/2006/wordprocessingDrawing" xmlns:w10="urn:schemas-microsoft-com:office:word" xmlns:w="http://schemas.openxmlformats.org/wordprocessingml/2006/main" xmlns:w14="http://schemas.microsoft.com/office/word/2010/wordml" xmlns:w15="http://schemas.microsoft.com/office/word/2012/wordml" xmlns:w16cid="http://schemas.microsoft.com/office/word/2016/wordml/cid" xmlns:w16se="http://schemas.microsoft.com/office/word/2015/wordml/symex" xmlns:wpg="http://schemas.microsoft.com/office/word/2010/wordprocessingGroup" xmlns:wpi="http://schemas.microsoft.com/office/word/2010/wordprocessingInk" xmlns:wne="http://schemas.microsoft.com/office/word/2006/wordml" xmlns:wps="http://schemas.microsoft.com/office/word/2010/wordprocessingShape" mc:Ignorable="w14 w15 w16se w16cid wp14">
   <w:body>
     <w:p>
       <w:pPr>
@@ -38,7 +38,14 @@
           <w:rFonts w:asciiTheme="majorHAnsi" w:hAnsiTheme="majorHAnsi" w:cstheme="majorHAnsi"/>
           <w:sz w:val="40"/>
         </w:rPr>
-        <w:t>1.1.2</w:t>
+        <w:t>1.1.</w:t>
+      </w:r>
+      <w:r>
+        <w:rPr>
+          <w:rFonts w:asciiTheme="majorHAnsi" w:hAnsiTheme="majorHAnsi" w:cstheme="majorHAnsi" w:hint="eastAsia"/>
+          <w:sz w:val="40"/>
+        </w:rPr>
+        <w:t>3</w:t>
       </w:r>
     </w:p>
     <w:p>
@@ -61,7 +68,7 @@
           <w:rFonts w:asciiTheme="majorHAnsi" w:hAnsiTheme="majorHAnsi" w:cstheme="majorHAnsi"/>
           <w:sz w:val="22"/>
         </w:rPr>
-        <w:t>1.1.2</w:t>
+        <w:t>1.1.3</w:t>
       </w:r>
     </w:p>
     <w:p>
@@ -100,7 +107,7 @@
           <w:rFonts w:asciiTheme="majorHAnsi" w:hAnsiTheme="majorHAnsi" w:cstheme="majorHAnsi"/>
           <w:sz w:val="22"/>
         </w:rPr>
-        <w:t>2018.1</w:t>
+        <w:t>2018.4</w:t>
       </w:r>
     </w:p>
     <w:p>
@@ -138,306 +145,233 @@
           <w:rFonts w:ascii="Times New Roman" w:hAnsi="Times New Roman" w:cs="Times New Roman"/>
         </w:rPr>
       </w:pPr>
-      <w:r>
-        <w:rPr>
-          <w:rFonts w:ascii="Times New Roman" w:hAnsi="Times New Roman" w:cs="Times New Roman"/>
-        </w:rPr>
-        <w:t xml:space="preserve">Zushi Y. </w:t>
-      </w:r>
-      <w:r>
-        <w:rPr>
-          <w:rFonts w:ascii="Times New Roman" w:hAnsi="Times New Roman" w:cs="Times New Roman"/>
-        </w:rPr>
-        <w:t xml:space="preserve">and </w:t>
-      </w:r>
-      <w:r>
-        <w:rPr>
-          <w:rFonts w:ascii="Times New Roman" w:hAnsi="Times New Roman" w:cs="Times New Roman"/>
-        </w:rPr>
-        <w:t xml:space="preserve">Hashimoto </w:t>
-      </w:r>
-      <w:r>
-        <w:rPr>
-          <w:rFonts w:ascii="Times New Roman" w:hAnsi="Times New Roman" w:cs="Times New Roman"/>
-        </w:rPr>
-        <w:t>S</w:t>
-      </w:r>
-      <w:r>
-        <w:rPr>
-          <w:rFonts w:ascii="Times New Roman" w:hAnsi="Times New Roman" w:cs="Times New Roman"/>
-        </w:rPr>
-        <w:t>.</w:t>
-      </w:r>
-      <w:r>
-        <w:rPr>
-          <w:rFonts w:ascii="Times New Roman" w:hAnsi="Times New Roman" w:cs="Times New Roman"/>
-        </w:rPr>
-        <w:t>,</w:t>
-      </w:r>
-      <w:bookmarkStart w:id="0" w:name="_GoBack"/>
-      <w:bookmarkEnd w:id="0"/>
-      <w:r>
-        <w:rPr>
-          <w:rFonts w:ascii="Times New Roman" w:hAnsi="Times New Roman" w:cs="Times New Roman"/>
-        </w:rPr>
-        <w:t xml:space="preserve"> Direct classification of GC</w:t>
-      </w:r>
-      <w:r>
-        <w:rPr>
-          <w:rFonts w:ascii="Times New Roman" w:eastAsia="ＭＳ 明朝" w:hAnsi="Times New Roman" w:cs="Times New Roman"/>
-        </w:rPr>
-        <w:t xml:space="preserve"> × </w:t>
-      </w:r>
-      <w:r>
-        <w:rPr>
-          <w:rFonts w:ascii="Times New Roman" w:hAnsi="Times New Roman" w:cs="Times New Roman"/>
-        </w:rPr>
-        <w:t xml:space="preserve">GC-analyzed complex mixtures using non-negative matrix factorization based feature extraction, </w:t>
-      </w:r>
-      <w:r>
-        <w:rPr>
-          <w:rFonts w:ascii="Times New Roman" w:hAnsi="Times New Roman" w:cs="Times New Roman"/>
-          <w:i/>
-        </w:rPr>
-        <w:t>Anal. Chem.</w:t>
-      </w:r>
-      <w:r>
-        <w:rPr>
-          <w:rFonts w:ascii="Times New Roman" w:hAnsi="Times New Roman" w:cs="Times New Roman"/>
-        </w:rPr>
-        <w:t xml:space="preserve"> 2018, </w:t>
-      </w:r>
-      <w:r>
-        <w:rPr>
-          <w:rFonts w:ascii="Times New Roman" w:hAnsi="Times New Roman" w:cs="Times New Roman"/>
-          <w:i/>
-        </w:rPr>
-        <w:t>In Press</w:t>
-      </w:r>
-      <w:r>
-        <w:rPr>
-          <w:rFonts w:ascii="Times New Roman" w:hAnsi="Times New Roman" w:cs="Times New Roman"/>
-        </w:rPr>
-        <w:t>.</w:t>
-      </w:r>
-    </w:p>
-    <w:p>
-      <w:pPr>
-        <w:jc w:val="left"/>
-        <w:rPr>
-          <w:rFonts w:ascii="Times New Roman" w:hAnsi="Times New Roman" w:cs="Times New Roman"/>
-        </w:rPr>
-      </w:pPr>
-    </w:p>
-    <w:p>
-      <w:pPr>
-        <w:jc w:val="left"/>
-        <w:rPr>
-          <w:rFonts w:asciiTheme="majorHAnsi" w:hAnsiTheme="majorHAnsi" w:cstheme="majorHAnsi"/>
-        </w:rPr>
-      </w:pPr>
-      <w:r>
+      <w:hyperlink r:id="rId8" w:history="1">
+        <w:r>
+          <w:rPr>
+            <w:rStyle w:val="a3"/>
+          </w:rPr>
+          <w:t>Zushi Y. and Hashimoto S., Direct classification of GC × GC-analyzed complex mixtures using non-negative matrix factorization based feature extraction, Anal. Chem., 2018, 90 (6), pp 3819–3825.</w:t>
+        </w:r>
+      </w:hyperlink>
+    </w:p>
+    <w:p>
+      <w:pPr>
+        <w:jc w:val="left"/>
         <w:rPr>
           <w:rFonts w:asciiTheme="majorHAnsi" w:hAnsiTheme="majorHAnsi" w:cstheme="majorHAnsi"/>
           <w:b/>
         </w:rPr>
-        <w:t>Description:</w:t>
-      </w:r>
-    </w:p>
-    <w:p>
-      <w:pPr>
-        <w:jc w:val="left"/>
-        <w:rPr>
-          <w:rFonts w:ascii="Times New Roman" w:hAnsi="Times New Roman" w:cs="Times New Roman"/>
-        </w:rPr>
-      </w:pPr>
-      <w:r>
-        <w:rPr>
-          <w:rFonts w:ascii="Times New Roman" w:hAnsi="Times New Roman" w:cs="Times New Roman"/>
-        </w:rPr>
-        <w:t xml:space="preserve">This R </w:t>
-      </w:r>
-      <w:r>
-        <w:rPr>
-          <w:rFonts w:ascii="Times New Roman" w:hAnsi="Times New Roman" w:cs="Times New Roman"/>
-        </w:rPr>
-        <w:t xml:space="preserve">source </w:t>
-      </w:r>
-      <w:r>
-        <w:rPr>
-          <w:rFonts w:ascii="Times New Roman" w:hAnsi="Times New Roman" w:cs="Times New Roman"/>
-        </w:rPr>
-        <w:t>code</w:t>
-      </w:r>
-      <w:r>
-        <w:rPr>
-          <w:rFonts w:ascii="Times New Roman" w:hAnsi="Times New Roman" w:cs="Times New Roman"/>
-        </w:rPr>
-        <w:t>, which is</w:t>
-      </w:r>
-      <w:r>
-        <w:rPr>
-          <w:rFonts w:ascii="Times New Roman" w:hAnsi="Times New Roman" w:cs="Times New Roman"/>
-        </w:rPr>
-        <w:t xml:space="preserve"> available from the GitHub repository “GCxGC-NMF-Classification”</w:t>
-      </w:r>
-      <w:r>
-        <w:rPr>
-          <w:rFonts w:ascii="Times New Roman" w:hAnsi="Times New Roman" w:cs="Times New Roman"/>
-        </w:rPr>
-        <w:t>,</w:t>
-      </w:r>
-      <w:r>
-        <w:rPr>
-          <w:rFonts w:ascii="Times New Roman" w:hAnsi="Times New Roman" w:cs="Times New Roman"/>
-        </w:rPr>
-        <w:t xml:space="preserve"> is developed for classifying GCxGC data based on a NMF algorithm.</w:t>
-      </w:r>
-      <w:r>
-        <w:rPr>
-          <w:rFonts w:ascii="Times New Roman" w:hAnsi="Times New Roman" w:cs="Times New Roman"/>
-        </w:rPr>
-        <w:t xml:space="preserve"> When univariate GCxGC data, such as GCxGC-FID or TIC of GCxGC-MS, are provided as the input data, these data are automatically classified</w:t>
-      </w:r>
-      <w:r>
-        <w:rPr>
-          <w:rFonts w:ascii="Times New Roman" w:hAnsi="Times New Roman" w:cs="Times New Roman"/>
-        </w:rPr>
-        <w:t xml:space="preserve"> by the NMF algorithm</w:t>
-      </w:r>
-      <w:r>
-        <w:rPr>
-          <w:rFonts w:ascii="Times New Roman" w:hAnsi="Times New Roman" w:cs="Times New Roman"/>
-        </w:rPr>
-        <w:t xml:space="preserve"> according to the similarity of their</w:t>
-      </w:r>
-      <w:r>
-        <w:rPr>
-          <w:rFonts w:ascii="Times New Roman" w:hAnsi="Times New Roman" w:cs="Times New Roman"/>
-        </w:rPr>
-        <w:t xml:space="preserve"> 2D chromatogram</w:t>
-      </w:r>
-      <w:r>
-        <w:rPr>
-          <w:rFonts w:ascii="Times New Roman" w:hAnsi="Times New Roman" w:cs="Times New Roman"/>
-        </w:rPr>
-        <w:t xml:space="preserve"> patterns.</w:t>
-      </w:r>
-      <w:r>
-        <w:rPr>
-          <w:rFonts w:ascii="Times New Roman" w:hAnsi="Times New Roman" w:cs="Times New Roman"/>
-        </w:rPr>
-        <w:t xml:space="preserve"> As the </w:t>
-      </w:r>
-      <w:r>
-        <w:rPr>
-          <w:rFonts w:ascii="Times New Roman" w:hAnsi="Times New Roman" w:cs="Times New Roman"/>
-        </w:rPr>
-        <w:t>subsequent</w:t>
-      </w:r>
-      <w:r>
-        <w:rPr>
-          <w:rFonts w:ascii="Times New Roman" w:hAnsi="Times New Roman" w:cs="Times New Roman"/>
-        </w:rPr>
-        <w:t xml:space="preserve"> analysis, unknown samples of the GCxGC data are</w:t>
-      </w:r>
-      <w:r>
-        <w:rPr>
-          <w:rFonts w:ascii="Times New Roman" w:hAnsi="Times New Roman" w:cs="Times New Roman"/>
-        </w:rPr>
-        <w:t xml:space="preserve"> rapidly</w:t>
-      </w:r>
-      <w:r>
-        <w:rPr>
-          <w:rFonts w:ascii="Times New Roman" w:hAnsi="Times New Roman" w:cs="Times New Roman"/>
-        </w:rPr>
-        <w:t xml:space="preserve"> classified </w:t>
-      </w:r>
-      <w:r>
-        <w:rPr>
-          <w:rFonts w:ascii="Times New Roman" w:hAnsi="Times New Roman" w:cs="Times New Roman"/>
-        </w:rPr>
-        <w:t>based on the ready-made NMF class.</w:t>
-      </w:r>
-      <w:r>
-        <w:rPr>
-          <w:rFonts w:ascii="Times New Roman" w:hAnsi="Times New Roman" w:cs="Times New Roman"/>
-        </w:rPr>
-        <w:t xml:space="preserve"> </w:t>
-      </w:r>
-    </w:p>
-    <w:p>
-      <w:pPr>
-        <w:jc w:val="left"/>
-        <w:rPr>
-          <w:rFonts w:ascii="Times New Roman" w:hAnsi="Times New Roman" w:cs="Times New Roman"/>
-        </w:rPr>
-      </w:pPr>
-    </w:p>
-    <w:p>
-      <w:pPr>
-        <w:jc w:val="left"/>
+      </w:pPr>
+    </w:p>
+    <w:p>
+      <w:pPr>
+        <w:jc w:val="left"/>
+        <w:rPr>
+          <w:rFonts w:asciiTheme="majorHAnsi" w:hAnsiTheme="majorHAnsi" w:cstheme="majorHAnsi"/>
+        </w:rPr>
+      </w:pPr>
+      <w:r>
         <w:rPr>
           <w:rFonts w:asciiTheme="majorHAnsi" w:hAnsiTheme="majorHAnsi" w:cstheme="majorHAnsi"/>
           <w:b/>
         </w:rPr>
-      </w:pPr>
-      <w:r>
+        <w:t>Description:</w:t>
+      </w:r>
+    </w:p>
+    <w:p>
+      <w:pPr>
+        <w:jc w:val="left"/>
+        <w:rPr>
+          <w:rFonts w:ascii="Times New Roman" w:hAnsi="Times New Roman" w:cs="Times New Roman"/>
+        </w:rPr>
+      </w:pPr>
+      <w:r>
+        <w:rPr>
+          <w:rFonts w:ascii="Times New Roman" w:hAnsi="Times New Roman" w:cs="Times New Roman"/>
+        </w:rPr>
+        <w:t xml:space="preserve">This R </w:t>
+      </w:r>
+      <w:r>
+        <w:rPr>
+          <w:rFonts w:ascii="Times New Roman" w:hAnsi="Times New Roman" w:cs="Times New Roman"/>
+        </w:rPr>
+        <w:t xml:space="preserve">source </w:t>
+      </w:r>
+      <w:r>
+        <w:rPr>
+          <w:rFonts w:ascii="Times New Roman" w:hAnsi="Times New Roman" w:cs="Times New Roman"/>
+        </w:rPr>
+        <w:t>code</w:t>
+      </w:r>
+      <w:r>
+        <w:rPr>
+          <w:rFonts w:ascii="Times New Roman" w:hAnsi="Times New Roman" w:cs="Times New Roman"/>
+        </w:rPr>
+        <w:t>, which is</w:t>
+      </w:r>
+      <w:r>
+        <w:rPr>
+          <w:rFonts w:ascii="Times New Roman" w:hAnsi="Times New Roman" w:cs="Times New Roman"/>
+        </w:rPr>
+        <w:t xml:space="preserve"> available from the GitHub repository “GCxGC-NMF-Classification”</w:t>
+      </w:r>
+      <w:r>
+        <w:rPr>
+          <w:rFonts w:ascii="Times New Roman" w:hAnsi="Times New Roman" w:cs="Times New Roman"/>
+        </w:rPr>
+        <w:t>,</w:t>
+      </w:r>
+      <w:r>
+        <w:rPr>
+          <w:rFonts w:ascii="Times New Roman" w:hAnsi="Times New Roman" w:cs="Times New Roman"/>
+        </w:rPr>
+        <w:t xml:space="preserve"> is developed for classifying GCxGC data based on a NMF algorithm.</w:t>
+      </w:r>
+      <w:r>
+        <w:rPr>
+          <w:rFonts w:ascii="Times New Roman" w:hAnsi="Times New Roman" w:cs="Times New Roman"/>
+        </w:rPr>
+        <w:t xml:space="preserve"> When univariate GCxGC data, such as GCxGC-FID or TIC of GCxGC-MS, are provided as the input data, these data are automatically classified</w:t>
+      </w:r>
+      <w:r>
+        <w:rPr>
+          <w:rFonts w:ascii="Times New Roman" w:hAnsi="Times New Roman" w:cs="Times New Roman"/>
+        </w:rPr>
+        <w:t xml:space="preserve"> by the NMF algorithm</w:t>
+      </w:r>
+      <w:r>
+        <w:rPr>
+          <w:rFonts w:ascii="Times New Roman" w:hAnsi="Times New Roman" w:cs="Times New Roman"/>
+        </w:rPr>
+        <w:t xml:space="preserve"> according to the similarity of their</w:t>
+      </w:r>
+      <w:r>
+        <w:rPr>
+          <w:rFonts w:ascii="Times New Roman" w:hAnsi="Times New Roman" w:cs="Times New Roman"/>
+        </w:rPr>
+        <w:t xml:space="preserve"> 2D chromatogram</w:t>
+      </w:r>
+      <w:r>
+        <w:rPr>
+          <w:rFonts w:ascii="Times New Roman" w:hAnsi="Times New Roman" w:cs="Times New Roman"/>
+        </w:rPr>
+        <w:t xml:space="preserve"> patterns.</w:t>
+      </w:r>
+      <w:r>
+        <w:rPr>
+          <w:rFonts w:ascii="Times New Roman" w:hAnsi="Times New Roman" w:cs="Times New Roman"/>
+        </w:rPr>
+        <w:t xml:space="preserve"> As the </w:t>
+      </w:r>
+      <w:r>
+        <w:rPr>
+          <w:rFonts w:ascii="Times New Roman" w:hAnsi="Times New Roman" w:cs="Times New Roman"/>
+        </w:rPr>
+        <w:t>subsequent</w:t>
+      </w:r>
+      <w:r>
+        <w:rPr>
+          <w:rFonts w:ascii="Times New Roman" w:hAnsi="Times New Roman" w:cs="Times New Roman"/>
+        </w:rPr>
+        <w:t xml:space="preserve"> analysis, unknown samples of the GCxGC data are</w:t>
+      </w:r>
+      <w:r>
+        <w:rPr>
+          <w:rFonts w:ascii="Times New Roman" w:hAnsi="Times New Roman" w:cs="Times New Roman"/>
+        </w:rPr>
+        <w:t xml:space="preserve"> rapidly</w:t>
+      </w:r>
+      <w:r>
+        <w:rPr>
+          <w:rFonts w:ascii="Times New Roman" w:hAnsi="Times New Roman" w:cs="Times New Roman"/>
+        </w:rPr>
+        <w:t xml:space="preserve"> classified </w:t>
+      </w:r>
+      <w:r>
+        <w:rPr>
+          <w:rFonts w:ascii="Times New Roman" w:hAnsi="Times New Roman" w:cs="Times New Roman"/>
+        </w:rPr>
+        <w:t>based on the ready-made NMF class.</w:t>
+      </w:r>
+      <w:r>
+        <w:rPr>
+          <w:rFonts w:ascii="Times New Roman" w:hAnsi="Times New Roman" w:cs="Times New Roman"/>
+        </w:rPr>
+        <w:t xml:space="preserve"> </w:t>
+      </w:r>
+    </w:p>
+    <w:p>
+      <w:pPr>
+        <w:jc w:val="left"/>
+        <w:rPr>
+          <w:rFonts w:ascii="Times New Roman" w:hAnsi="Times New Roman" w:cs="Times New Roman"/>
+        </w:rPr>
+      </w:pPr>
+    </w:p>
+    <w:p>
+      <w:pPr>
+        <w:jc w:val="left"/>
         <w:rPr>
           <w:rFonts w:asciiTheme="majorHAnsi" w:hAnsiTheme="majorHAnsi" w:cstheme="majorHAnsi"/>
           <w:b/>
         </w:rPr>
-        <w:t>Author</w:t>
-      </w:r>
+      </w:pPr>
       <w:r>
         <w:rPr>
           <w:rFonts w:asciiTheme="majorHAnsi" w:hAnsiTheme="majorHAnsi" w:cstheme="majorHAnsi"/>
           <w:b/>
         </w:rPr>
-        <w:t xml:space="preserve"> (Contact)</w:t>
+        <w:t>Author</w:t>
       </w:r>
       <w:r>
         <w:rPr>
           <w:rFonts w:asciiTheme="majorHAnsi" w:hAnsiTheme="majorHAnsi" w:cstheme="majorHAnsi"/>
           <w:b/>
         </w:rPr>
-        <w:t>:</w:t>
-      </w:r>
-    </w:p>
-    <w:p>
-      <w:pPr>
-        <w:jc w:val="left"/>
-        <w:rPr>
-          <w:rFonts w:ascii="Times New Roman" w:hAnsi="Times New Roman" w:cs="Times New Roman"/>
-        </w:rPr>
-      </w:pPr>
-      <w:r>
-        <w:rPr>
-          <w:rFonts w:ascii="Times New Roman" w:hAnsi="Times New Roman" w:cs="Times New Roman"/>
-        </w:rPr>
-        <w:t>Yasuyuki ZUSHI (yasuyuki.zushi@gmail.com)</w:t>
-      </w:r>
-    </w:p>
-    <w:p>
-      <w:pPr>
-        <w:jc w:val="left"/>
-        <w:rPr>
-          <w:rFonts w:ascii="Times New Roman" w:hAnsi="Times New Roman" w:cs="Times New Roman"/>
-        </w:rPr>
-      </w:pPr>
-    </w:p>
-    <w:p>
-      <w:pPr>
-        <w:jc w:val="left"/>
-        <w:rPr>
-          <w:rFonts w:asciiTheme="majorHAnsi" w:hAnsiTheme="majorHAnsi" w:cstheme="majorHAnsi"/>
-        </w:rPr>
-      </w:pPr>
+        <w:t xml:space="preserve"> (Contact)</w:t>
+      </w:r>
       <w:r>
         <w:rPr>
           <w:rFonts w:asciiTheme="majorHAnsi" w:hAnsiTheme="majorHAnsi" w:cstheme="majorHAnsi"/>
           <w:b/>
         </w:rPr>
+        <w:t>:</w:t>
+      </w:r>
+    </w:p>
+    <w:p>
+      <w:pPr>
+        <w:jc w:val="left"/>
+        <w:rPr>
+          <w:rFonts w:ascii="Times New Roman" w:hAnsi="Times New Roman" w:cs="Times New Roman"/>
+        </w:rPr>
+      </w:pPr>
+      <w:r>
+        <w:rPr>
+          <w:rFonts w:ascii="Times New Roman" w:hAnsi="Times New Roman" w:cs="Times New Roman"/>
+        </w:rPr>
+        <w:t>Yasuyuki ZUSHI (yasuyuki.zushi@gmail.com)</w:t>
+      </w:r>
+    </w:p>
+    <w:p>
+      <w:pPr>
+        <w:jc w:val="left"/>
+        <w:rPr>
+          <w:rFonts w:ascii="Times New Roman" w:hAnsi="Times New Roman" w:cs="Times New Roman"/>
+        </w:rPr>
+      </w:pPr>
+    </w:p>
+    <w:p>
+      <w:pPr>
+        <w:jc w:val="left"/>
+        <w:rPr>
+          <w:rFonts w:asciiTheme="majorHAnsi" w:hAnsiTheme="majorHAnsi" w:cstheme="majorHAnsi"/>
+        </w:rPr>
+      </w:pPr>
+      <w:r>
+        <w:rPr>
+          <w:rFonts w:asciiTheme="majorHAnsi" w:hAnsiTheme="majorHAnsi" w:cstheme="majorHAnsi"/>
+          <w:b/>
+        </w:rPr>
         <w:t>Requirement:</w:t>
       </w:r>
     </w:p>
@@ -480,7 +414,7 @@
         </w:rPr>
         <w:t xml:space="preserve">Software R freely available from </w:t>
       </w:r>
-      <w:hyperlink r:id="rId8" w:history="1">
+      <w:hyperlink r:id="rId9" w:history="1">
         <w:r>
           <w:rPr>
             <w:rStyle w:val="a3"/>
@@ -603,7 +537,7 @@
           <w:rFonts w:ascii="Times New Roman" w:hAnsi="Times New Roman" w:cs="Times New Roman"/>
           <w:lang w:eastAsia="ja-JP"/>
         </w:rPr>
-        <w:t>v1.1.2</w:t>
+        <w:t>v1.1.3</w:t>
       </w:r>
       <w:r>
         <w:rPr>
@@ -661,8 +595,10 @@
           <w:rFonts w:ascii="Times New Roman" w:hAnsi="Times New Roman" w:cs="Times New Roman"/>
           <w:lang w:eastAsia="ja-JP"/>
         </w:rPr>
-        <w:t>v1.1.2</w:t>
-      </w:r>
+        <w:t>v1.1.3</w:t>
+      </w:r>
+      <w:bookmarkStart w:id="0" w:name="_GoBack"/>
+      <w:bookmarkEnd w:id="0"/>
       <w:r>
         <w:rPr>
           <w:rFonts w:ascii="Times New Roman" w:hAnsi="Times New Roman" w:cs="Times New Roman"/>
@@ -1734,7 +1670,7 @@
         </w:rPr>
         <w:t xml:space="preserve">RT shift correction for 2D chromatogram, which enhance the accuracy of the classification, is available from </w:t>
       </w:r>
-      <w:hyperlink r:id="rId9" w:history="1">
+      <w:hyperlink r:id="rId10" w:history="1">
         <w:r>
           <w:rPr>
             <w:rStyle w:val="a3"/>
@@ -1749,7 +1685,7 @@
         </w:rPr>
         <w:t xml:space="preserve"> (Matlab free source code for univariate GCxGC data), </w:t>
       </w:r>
-      <w:hyperlink r:id="rId10" w:history="1">
+      <w:hyperlink r:id="rId11" w:history="1">
         <w:r>
           <w:rPr>
             <w:rStyle w:val="a3"/>
@@ -1788,7 +1724,7 @@
         </w:rPr>
         <w:t xml:space="preserve"> </w:t>
       </w:r>
-      <w:hyperlink r:id="rId11" w:history="1">
+      <w:hyperlink r:id="rId12" w:history="1">
         <w:r>
           <w:rPr>
             <w:rStyle w:val="a3"/>
@@ -2017,7 +1953,7 @@
 </file>
 
 <file path=word/endnotes.xml><?xml version="1.0" encoding="utf-8"?>
-<w:endnotes xmlns:wpc="http://schemas.microsoft.com/office/word/2010/wordprocessingCanvas" xmlns:cx="http://schemas.microsoft.com/office/drawing/2014/chartex" xmlns:cx1="http://schemas.microsoft.com/office/drawing/2015/9/8/chartex" xmlns:cx2="http://schemas.microsoft.com/office/drawing/2015/10/21/chartex" xmlns:cx3="http://schemas.microsoft.com/office/drawing/2016/5/9/chartex" xmlns:cx4="http://schemas.microsoft.com/office/drawing/2016/5/10/chartex" xmlns:cx5="http://schemas.microsoft.com/office/drawing/2016/5/11/chartex" xmlns:cx6="http://schemas.microsoft.com/office/drawing/2016/5/12/chartex" xmlns:cx7="http://schemas.microsoft.com/office/drawing/2016/5/13/chartex" xmlns:cx8="http://schemas.microsoft.com/office/drawing/2016/5/14/chartex" xmlns:mc="http://schemas.openxmlformats.org/markup-compatibility/2006" xmlns:aink="http://schemas.microsoft.com/office/drawing/2016/ink" xmlns:am3d="http://schemas.microsoft.com/office/drawing/2017/model3d" xmlns:o="urn:schemas-microsoft-com:office:office" xmlns:r="http://schemas.openxmlformats.org/officeDocument/2006/relationships" xmlns:m="http://schemas.openxmlformats.org/officeDocument/2006/math" xmlns:v="urn:schemas-microsoft-com:vml" xmlns:wp14="http://schemas.microsoft.com/office/word/2010/wordprocessingDrawing" xmlns:wp="http://schemas.openxmlformats.org/drawingml/2006/wordprocessingDrawing" xmlns:w10="urn:schemas-microsoft-com:office:word" xmlns:w="http://schemas.openxmlformats.org/wordprocessingml/2006/main" xmlns:w14="http://schemas.microsoft.com/office/word/2010/wordml" xmlns:w15="http://schemas.microsoft.com/office/word/2012/wordml" xmlns:w16se="http://schemas.microsoft.com/office/word/2015/wordml/symex" xmlns:wpg="http://schemas.microsoft.com/office/word/2010/wordprocessingGroup" xmlns:wpi="http://schemas.microsoft.com/office/word/2010/wordprocessingInk" xmlns:wne="http://schemas.microsoft.com/office/word/2006/wordml" xmlns:wps="http://schemas.microsoft.com/office/word/2010/wordprocessingShape" mc:Ignorable="w14 w15 w16se wp14">
+<w:endnotes xmlns:wpc="http://schemas.microsoft.com/office/word/2010/wordprocessingCanvas" xmlns:cx="http://schemas.microsoft.com/office/drawing/2014/chartex" xmlns:cx1="http://schemas.microsoft.com/office/drawing/2015/9/8/chartex" xmlns:cx2="http://schemas.microsoft.com/office/drawing/2015/10/21/chartex" xmlns:cx3="http://schemas.microsoft.com/office/drawing/2016/5/9/chartex" xmlns:cx4="http://schemas.microsoft.com/office/drawing/2016/5/10/chartex" xmlns:cx5="http://schemas.microsoft.com/office/drawing/2016/5/11/chartex" xmlns:cx6="http://schemas.microsoft.com/office/drawing/2016/5/12/chartex" xmlns:cx7="http://schemas.microsoft.com/office/drawing/2016/5/13/chartex" xmlns:cx8="http://schemas.microsoft.com/office/drawing/2016/5/14/chartex" xmlns:mc="http://schemas.openxmlformats.org/markup-compatibility/2006" xmlns:aink="http://schemas.microsoft.com/office/drawing/2016/ink" xmlns:am3d="http://schemas.microsoft.com/office/drawing/2017/model3d" xmlns:o="urn:schemas-microsoft-com:office:office" xmlns:r="http://schemas.openxmlformats.org/officeDocument/2006/relationships" xmlns:m="http://schemas.openxmlformats.org/officeDocument/2006/math" xmlns:v="urn:schemas-microsoft-com:vml" xmlns:wp14="http://schemas.microsoft.com/office/word/2010/wordprocessingDrawing" xmlns:wp="http://schemas.openxmlformats.org/drawingml/2006/wordprocessingDrawing" xmlns:w10="urn:schemas-microsoft-com:office:word" xmlns:w="http://schemas.openxmlformats.org/wordprocessingml/2006/main" xmlns:w14="http://schemas.microsoft.com/office/word/2010/wordml" xmlns:w15="http://schemas.microsoft.com/office/word/2012/wordml" xmlns:w16cid="http://schemas.microsoft.com/office/word/2016/wordml/cid" xmlns:w16se="http://schemas.microsoft.com/office/word/2015/wordml/symex" xmlns:wpg="http://schemas.microsoft.com/office/word/2010/wordprocessingGroup" xmlns:wpi="http://schemas.microsoft.com/office/word/2010/wordprocessingInk" xmlns:wne="http://schemas.microsoft.com/office/word/2006/wordml" xmlns:wps="http://schemas.microsoft.com/office/word/2010/wordprocessingShape" mc:Ignorable="w14 w15 w16se w16cid wp14">
   <w:endnote w:type="separator" w:id="-1">
     <w:p>
       <w:r>
@@ -2036,7 +1972,7 @@
 </file>
 
 <file path=word/footnotes.xml><?xml version="1.0" encoding="utf-8"?>
-<w:footnotes xmlns:wpc="http://schemas.microsoft.com/office/word/2010/wordprocessingCanvas" xmlns:cx="http://schemas.microsoft.com/office/drawing/2014/chartex" xmlns:cx1="http://schemas.microsoft.com/office/drawing/2015/9/8/chartex" xmlns:cx2="http://schemas.microsoft.com/office/drawing/2015/10/21/chartex" xmlns:cx3="http://schemas.microsoft.com/office/drawing/2016/5/9/chartex" xmlns:cx4="http://schemas.microsoft.com/office/drawing/2016/5/10/chartex" xmlns:cx5="http://schemas.microsoft.com/office/drawing/2016/5/11/chartex" xmlns:cx6="http://schemas.microsoft.com/office/drawing/2016/5/12/chartex" xmlns:cx7="http://schemas.microsoft.com/office/drawing/2016/5/13/chartex" xmlns:cx8="http://schemas.microsoft.com/office/drawing/2016/5/14/chartex" xmlns:mc="http://schemas.openxmlformats.org/markup-compatibility/2006" xmlns:aink="http://schemas.microsoft.com/office/drawing/2016/ink" xmlns:am3d="http://schemas.microsoft.com/office/drawing/2017/model3d" xmlns:o="urn:schemas-microsoft-com:office:office" xmlns:r="http://schemas.openxmlformats.org/officeDocument/2006/relationships" xmlns:m="http://schemas.openxmlformats.org/officeDocument/2006/math" xmlns:v="urn:schemas-microsoft-com:vml" xmlns:wp14="http://schemas.microsoft.com/office/word/2010/wordprocessingDrawing" xmlns:wp="http://schemas.openxmlformats.org/drawingml/2006/wordprocessingDrawing" xmlns:w10="urn:schemas-microsoft-com:office:word" xmlns:w="http://schemas.openxmlformats.org/wordprocessingml/2006/main" xmlns:w14="http://schemas.microsoft.com/office/word/2010/wordml" xmlns:w15="http://schemas.microsoft.com/office/word/2012/wordml" xmlns:w16se="http://schemas.microsoft.com/office/word/2015/wordml/symex" xmlns:wpg="http://schemas.microsoft.com/office/word/2010/wordprocessingGroup" xmlns:wpi="http://schemas.microsoft.com/office/word/2010/wordprocessingInk" xmlns:wne="http://schemas.microsoft.com/office/word/2006/wordml" xmlns:wps="http://schemas.microsoft.com/office/word/2010/wordprocessingShape" mc:Ignorable="w14 w15 w16se wp14">
+<w:footnotes xmlns:wpc="http://schemas.microsoft.com/office/word/2010/wordprocessingCanvas" xmlns:cx="http://schemas.microsoft.com/office/drawing/2014/chartex" xmlns:cx1="http://schemas.microsoft.com/office/drawing/2015/9/8/chartex" xmlns:cx2="http://schemas.microsoft.com/office/drawing/2015/10/21/chartex" xmlns:cx3="http://schemas.microsoft.com/office/drawing/2016/5/9/chartex" xmlns:cx4="http://schemas.microsoft.com/office/drawing/2016/5/10/chartex" xmlns:cx5="http://schemas.microsoft.com/office/drawing/2016/5/11/chartex" xmlns:cx6="http://schemas.microsoft.com/office/drawing/2016/5/12/chartex" xmlns:cx7="http://schemas.microsoft.com/office/drawing/2016/5/13/chartex" xmlns:cx8="http://schemas.microsoft.com/office/drawing/2016/5/14/chartex" xmlns:mc="http://schemas.openxmlformats.org/markup-compatibility/2006" xmlns:aink="http://schemas.microsoft.com/office/drawing/2016/ink" xmlns:am3d="http://schemas.microsoft.com/office/drawing/2017/model3d" xmlns:o="urn:schemas-microsoft-com:office:office" xmlns:r="http://schemas.openxmlformats.org/officeDocument/2006/relationships" xmlns:m="http://schemas.openxmlformats.org/officeDocument/2006/math" xmlns:v="urn:schemas-microsoft-com:vml" xmlns:wp14="http://schemas.microsoft.com/office/word/2010/wordprocessingDrawing" xmlns:wp="http://schemas.openxmlformats.org/drawingml/2006/wordprocessingDrawing" xmlns:w10="urn:schemas-microsoft-com:office:word" xmlns:w="http://schemas.openxmlformats.org/wordprocessingml/2006/main" xmlns:w14="http://schemas.microsoft.com/office/word/2010/wordml" xmlns:w15="http://schemas.microsoft.com/office/word/2012/wordml" xmlns:w16cid="http://schemas.microsoft.com/office/word/2016/wordml/cid" xmlns:w16se="http://schemas.microsoft.com/office/word/2015/wordml/symex" xmlns:wpg="http://schemas.microsoft.com/office/word/2010/wordprocessingGroup" xmlns:wpi="http://schemas.microsoft.com/office/word/2010/wordprocessingInk" xmlns:wne="http://schemas.microsoft.com/office/word/2006/wordml" xmlns:wps="http://schemas.microsoft.com/office/word/2010/wordprocessingShape" mc:Ignorable="w14 w15 w16se w16cid wp14">
   <w:footnote w:type="separator" w:id="-1">
     <w:p>
       <w:r>
@@ -2055,7 +1991,7 @@
 </file>
 
 <file path=word/numbering.xml><?xml version="1.0" encoding="utf-8"?>
-<w:numbering xmlns:wpc="http://schemas.microsoft.com/office/word/2010/wordprocessingCanvas" xmlns:cx="http://schemas.microsoft.com/office/drawing/2014/chartex" xmlns:cx1="http://schemas.microsoft.com/office/drawing/2015/9/8/chartex" xmlns:cx2="http://schemas.microsoft.com/office/drawing/2015/10/21/chartex" xmlns:cx3="http://schemas.microsoft.com/office/drawing/2016/5/9/chartex" xmlns:cx4="http://schemas.microsoft.com/office/drawing/2016/5/10/chartex" xmlns:cx5="http://schemas.microsoft.com/office/drawing/2016/5/11/chartex" xmlns:cx6="http://schemas.microsoft.com/office/drawing/2016/5/12/chartex" xmlns:cx7="http://schemas.microsoft.com/office/drawing/2016/5/13/chartex" xmlns:cx8="http://schemas.microsoft.com/office/drawing/2016/5/14/chartex" xmlns:mc="http://schemas.openxmlformats.org/markup-compatibility/2006" xmlns:aink="http://schemas.microsoft.com/office/drawing/2016/ink" xmlns:am3d="http://schemas.microsoft.com/office/drawing/2017/model3d" xmlns:o="urn:schemas-microsoft-com:office:office" xmlns:r="http://schemas.openxmlformats.org/officeDocument/2006/relationships" xmlns:m="http://schemas.openxmlformats.org/officeDocument/2006/math" xmlns:v="urn:schemas-microsoft-com:vml" xmlns:wp14="http://schemas.microsoft.com/office/word/2010/wordprocessingDrawing" xmlns:wp="http://schemas.openxmlformats.org/drawingml/2006/wordprocessingDrawing" xmlns:w10="urn:schemas-microsoft-com:office:word" xmlns:w="http://schemas.openxmlformats.org/wordprocessingml/2006/main" xmlns:w14="http://schemas.microsoft.com/office/word/2010/wordml" xmlns:w15="http://schemas.microsoft.com/office/word/2012/wordml" xmlns:w16se="http://schemas.microsoft.com/office/word/2015/wordml/symex" xmlns:wpg="http://schemas.microsoft.com/office/word/2010/wordprocessingGroup" xmlns:wpi="http://schemas.microsoft.com/office/word/2010/wordprocessingInk" xmlns:wne="http://schemas.microsoft.com/office/word/2006/wordml" xmlns:wps="http://schemas.microsoft.com/office/word/2010/wordprocessingShape" mc:Ignorable="w14 w15 w16se wp14">
+<w:numbering xmlns:wpc="http://schemas.microsoft.com/office/word/2010/wordprocessingCanvas" xmlns:cx="http://schemas.microsoft.com/office/drawing/2014/chartex" xmlns:cx1="http://schemas.microsoft.com/office/drawing/2015/9/8/chartex" xmlns:cx2="http://schemas.microsoft.com/office/drawing/2015/10/21/chartex" xmlns:cx3="http://schemas.microsoft.com/office/drawing/2016/5/9/chartex" xmlns:cx4="http://schemas.microsoft.com/office/drawing/2016/5/10/chartex" xmlns:cx5="http://schemas.microsoft.com/office/drawing/2016/5/11/chartex" xmlns:cx6="http://schemas.microsoft.com/office/drawing/2016/5/12/chartex" xmlns:cx7="http://schemas.microsoft.com/office/drawing/2016/5/13/chartex" xmlns:cx8="http://schemas.microsoft.com/office/drawing/2016/5/14/chartex" xmlns:mc="http://schemas.openxmlformats.org/markup-compatibility/2006" xmlns:aink="http://schemas.microsoft.com/office/drawing/2016/ink" xmlns:am3d="http://schemas.microsoft.com/office/drawing/2017/model3d" xmlns:o="urn:schemas-microsoft-com:office:office" xmlns:r="http://schemas.openxmlformats.org/officeDocument/2006/relationships" xmlns:m="http://schemas.openxmlformats.org/officeDocument/2006/math" xmlns:v="urn:schemas-microsoft-com:vml" xmlns:wp14="http://schemas.microsoft.com/office/word/2010/wordprocessingDrawing" xmlns:wp="http://schemas.openxmlformats.org/drawingml/2006/wordprocessingDrawing" xmlns:w10="urn:schemas-microsoft-com:office:word" xmlns:w="http://schemas.openxmlformats.org/wordprocessingml/2006/main" xmlns:w14="http://schemas.microsoft.com/office/word/2010/wordml" xmlns:w15="http://schemas.microsoft.com/office/word/2012/wordml" xmlns:w16cid="http://schemas.microsoft.com/office/word/2016/wordml/cid" xmlns:w16se="http://schemas.microsoft.com/office/word/2015/wordml/symex" xmlns:wpg="http://schemas.microsoft.com/office/word/2010/wordprocessingGroup" xmlns:wpi="http://schemas.microsoft.com/office/word/2010/wordprocessingInk" xmlns:wne="http://schemas.microsoft.com/office/word/2006/wordml" xmlns:wps="http://schemas.microsoft.com/office/word/2010/wordprocessingShape" mc:Ignorable="w14 w15 w16se w16cid wp14">
   <w:abstractNum w:abstractNumId="0" w15:restartNumberingAfterBreak="0">
     <w:nsid w:val="105F2E8F"/>
     <w:multiLevelType w:val="hybridMultilevel"/>
@@ -2755,7 +2691,7 @@
 </file>
 
 <file path=word/styles.xml><?xml version="1.0" encoding="utf-8"?>
-<w:styles xmlns:mc="http://schemas.openxmlformats.org/markup-compatibility/2006" xmlns:r="http://schemas.openxmlformats.org/officeDocument/2006/relationships" xmlns:w="http://schemas.openxmlformats.org/wordprocessingml/2006/main" xmlns:w14="http://schemas.microsoft.com/office/word/2010/wordml" xmlns:w15="http://schemas.microsoft.com/office/word/2012/wordml" xmlns:w16se="http://schemas.microsoft.com/office/word/2015/wordml/symex" mc:Ignorable="w14 w15 w16se">
+<w:styles xmlns:mc="http://schemas.openxmlformats.org/markup-compatibility/2006" xmlns:r="http://schemas.openxmlformats.org/officeDocument/2006/relationships" xmlns:w="http://schemas.openxmlformats.org/wordprocessingml/2006/main" xmlns:w14="http://schemas.microsoft.com/office/word/2010/wordml" xmlns:w15="http://schemas.microsoft.com/office/word/2012/wordml" xmlns:w16cid="http://schemas.microsoft.com/office/word/2016/wordml/cid" xmlns:w16se="http://schemas.microsoft.com/office/word/2015/wordml/symex" mc:Ignorable="w14 w15 w16se w16cid">
   <w:docDefaults>
     <w:rPrDefault>
       <w:rPr>
@@ -3561,7 +3497,7 @@
 </file>
 
 <file path=customXml/itemProps1.xml><?xml version="1.0" encoding="utf-8"?>
-<ds:datastoreItem xmlns:ds="http://schemas.openxmlformats.org/officeDocument/2006/customXml" ds:itemID="{6C1A9498-DB54-44C8-A6BC-A613AFDEBD54}">
+<ds:datastoreItem xmlns:ds="http://schemas.openxmlformats.org/officeDocument/2006/customXml" ds:itemID="{C024CDB9-411F-40E9-9D7C-B1C1347C196A}">
   <ds:schemaRefs>
     <ds:schemaRef ds:uri="http://schemas.openxmlformats.org/officeDocument/2006/bibliography"/>
   </ds:schemaRefs>

--- a/GGxGC-NMF-Classification_v1.1.3/Code/User's_Guide.docx
+++ b/GGxGC-NMF-Classification_v1.1.3/Code/User's_Guide.docx
@@ -150,7 +150,39 @@
           <w:rPr>
             <w:rStyle w:val="a3"/>
           </w:rPr>
-          <w:t>Zushi Y. and Hashimoto S., Direct classification of GC × GC-analyzed complex mixtures using non-negative matrix factorization based feature extraction, Anal. Chem., 2018, 90 (6), pp 3819–3825.</w:t>
+          <w:t xml:space="preserve">Zushi Y. and Hashimoto S., Direct classification of GC × GC-analyzed complex mixtures using non-negative matrix factorization based feature extraction, </w:t>
+        </w:r>
+        <w:r>
+          <w:rPr>
+            <w:rStyle w:val="a3"/>
+            <w:i/>
+          </w:rPr>
+          <w:t>Anal. Chem.</w:t>
+        </w:r>
+        <w:r>
+          <w:rPr>
+            <w:rStyle w:val="a3"/>
+          </w:rPr>
+          <w:t xml:space="preserve">, </w:t>
+        </w:r>
+        <w:r>
+          <w:rPr>
+            <w:rStyle w:val="a3"/>
+            <w:b/>
+          </w:rPr>
+          <w:t>2018</w:t>
+        </w:r>
+        <w:r>
+          <w:rPr>
+            <w:rStyle w:val="a3"/>
+          </w:rPr>
+          <w:t>, 90,</w:t>
+        </w:r>
+        <w:r>
+          <w:rPr>
+            <w:rStyle w:val="a3"/>
+          </w:rPr>
+          <w:t xml:space="preserve"> 3819–3825.</w:t>
         </w:r>
       </w:hyperlink>
     </w:p>
@@ -597,8 +629,6 @@
         </w:rPr>
         <w:t>v1.1.3</w:t>
       </w:r>
-      <w:bookmarkStart w:id="0" w:name="_GoBack"/>
-      <w:bookmarkEnd w:id="0"/>
       <w:r>
         <w:rPr>
           <w:rFonts w:ascii="Times New Roman" w:hAnsi="Times New Roman" w:cs="Times New Roman"/>
@@ -1793,50 +1823,46 @@
           <w:rFonts w:ascii="Times New Roman" w:hAnsi="Times New Roman" w:cs="Times New Roman"/>
         </w:rPr>
       </w:pPr>
-      <w:r>
-        <w:rPr>
-          <w:rFonts w:ascii="Times New Roman" w:hAnsi="Times New Roman" w:cs="Times New Roman"/>
-        </w:rPr>
-        <w:t>Zushi Y. and Hashimoto S., Direct classification of GC</w:t>
-      </w:r>
-      <w:r>
-        <w:rPr>
-          <w:rFonts w:ascii="Times New Roman" w:eastAsia="ＭＳ 明朝" w:hAnsi="Times New Roman" w:cs="Times New Roman"/>
-        </w:rPr>
-        <w:t xml:space="preserve"> × </w:t>
-      </w:r>
-      <w:r>
-        <w:rPr>
-          <w:rFonts w:ascii="Times New Roman" w:hAnsi="Times New Roman" w:cs="Times New Roman"/>
-        </w:rPr>
-        <w:t xml:space="preserve">GC-analyzed complex mixtures using non-negative matrix factorization based feature extraction, </w:t>
-      </w:r>
-      <w:r>
-        <w:rPr>
-          <w:rFonts w:ascii="Times New Roman" w:hAnsi="Times New Roman" w:cs="Times New Roman"/>
-          <w:i/>
-        </w:rPr>
-        <w:t>Anal. Chem.</w:t>
-      </w:r>
-      <w:r>
-        <w:rPr>
-          <w:rFonts w:ascii="Times New Roman" w:hAnsi="Times New Roman" w:cs="Times New Roman"/>
-        </w:rPr>
-        <w:t xml:space="preserve"> 2018, </w:t>
-      </w:r>
-      <w:r>
-        <w:rPr>
-          <w:rFonts w:ascii="Times New Roman" w:hAnsi="Times New Roman" w:cs="Times New Roman"/>
-          <w:i/>
-        </w:rPr>
-        <w:t>In Press</w:t>
-      </w:r>
-      <w:r>
-        <w:rPr>
-          <w:rFonts w:ascii="Times New Roman" w:hAnsi="Times New Roman" w:cs="Times New Roman"/>
-        </w:rPr>
-        <w:t>.</w:t>
-      </w:r>
+      <w:hyperlink r:id="rId13" w:history="1">
+        <w:r>
+          <w:rPr>
+            <w:rStyle w:val="a3"/>
+          </w:rPr>
+          <w:t xml:space="preserve">Zushi Y. and Hashimoto S., Direct classification of GC × GC-analyzed complex mixtures using non-negative matrix factorization based feature extraction, </w:t>
+        </w:r>
+        <w:r>
+          <w:rPr>
+            <w:rStyle w:val="a3"/>
+            <w:i/>
+          </w:rPr>
+          <w:t>Anal. Chem.</w:t>
+        </w:r>
+        <w:r>
+          <w:rPr>
+            <w:rStyle w:val="a3"/>
+          </w:rPr>
+          <w:t xml:space="preserve">, </w:t>
+        </w:r>
+        <w:r>
+          <w:rPr>
+            <w:rStyle w:val="a3"/>
+            <w:b/>
+          </w:rPr>
+          <w:t>2018</w:t>
+        </w:r>
+        <w:r>
+          <w:rPr>
+            <w:rStyle w:val="a3"/>
+          </w:rPr>
+          <w:t xml:space="preserve">, 90, </w:t>
+        </w:r>
+        <w:r>
+          <w:rPr>
+            <w:rStyle w:val="a3"/>
+          </w:rPr>
+          <w:t>3819–3825.</w:t>
+        </w:r>
+      </w:hyperlink>
     </w:p>
     <w:p>
       <w:pPr>
@@ -1850,47 +1876,52 @@
           <w:rFonts w:ascii="Times New Roman" w:hAnsi="Times New Roman" w:cs="Times New Roman"/>
         </w:rPr>
       </w:pPr>
-      <w:r>
-        <w:rPr>
-          <w:rFonts w:ascii="Times New Roman" w:hAnsi="Times New Roman" w:cs="Times New Roman"/>
-        </w:rPr>
-        <w:t xml:space="preserve">Gros, J., Nabi, D., Dimitriou-Christidis, P., Rutler, R., Arey, J. S. Robust algorithm for aligning two-dimensional chromatograms. </w:t>
-      </w:r>
-      <w:r>
-        <w:rPr>
-          <w:rFonts w:ascii="Times New Roman" w:hAnsi="Times New Roman" w:cs="Times New Roman"/>
-          <w:i/>
-          <w:iCs/>
-        </w:rPr>
-        <w:t xml:space="preserve">Anal. Chem. </w:t>
-      </w:r>
-      <w:r>
-        <w:rPr>
-          <w:rFonts w:ascii="Times New Roman" w:hAnsi="Times New Roman" w:cs="Times New Roman"/>
-          <w:bCs/>
-        </w:rPr>
-        <w:t>2012</w:t>
-      </w:r>
-      <w:r>
-        <w:rPr>
-          <w:rFonts w:ascii="Times New Roman" w:hAnsi="Times New Roman" w:cs="Times New Roman"/>
-        </w:rPr>
-        <w:t xml:space="preserve">, </w:t>
-      </w:r>
-      <w:r>
-        <w:rPr>
-          <w:rFonts w:ascii="Times New Roman" w:hAnsi="Times New Roman" w:cs="Times New Roman"/>
-          <w:i/>
-          <w:iCs/>
-        </w:rPr>
-        <w:t>84</w:t>
-      </w:r>
-      <w:r>
-        <w:rPr>
-          <w:rFonts w:ascii="Times New Roman" w:hAnsi="Times New Roman" w:cs="Times New Roman"/>
-        </w:rPr>
-        <w:t>, 9033–9040.</w:t>
-      </w:r>
+      <w:hyperlink r:id="rId14" w:history="1">
+        <w:r>
+          <w:rPr>
+            <w:rStyle w:val="a3"/>
+            <w:rFonts w:ascii="Times New Roman" w:hAnsi="Times New Roman" w:cs="Times New Roman"/>
+          </w:rPr>
+          <w:t xml:space="preserve">Gros, J., Nabi, D., Dimitriou-Christidis, P., Rutler, R., Arey, J. S. Robust algorithm for aligning two-dimensional chromatograms. </w:t>
+        </w:r>
+        <w:r>
+          <w:rPr>
+            <w:rStyle w:val="a3"/>
+            <w:rFonts w:ascii="Times New Roman" w:hAnsi="Times New Roman" w:cs="Times New Roman"/>
+            <w:i/>
+          </w:rPr>
+          <w:t>Anal. Chem.</w:t>
+        </w:r>
+        <w:r>
+          <w:rPr>
+            <w:rStyle w:val="a3"/>
+            <w:rFonts w:ascii="Times New Roman" w:hAnsi="Times New Roman" w:cs="Times New Roman"/>
+          </w:rPr>
+          <w:t>,</w:t>
+        </w:r>
+        <w:r>
+          <w:rPr>
+            <w:rStyle w:val="a3"/>
+            <w:rFonts w:ascii="Times New Roman" w:hAnsi="Times New Roman" w:cs="Times New Roman"/>
+          </w:rPr>
+          <w:t xml:space="preserve"> </w:t>
+        </w:r>
+        <w:r>
+          <w:rPr>
+            <w:rStyle w:val="a3"/>
+            <w:rFonts w:ascii="Times New Roman" w:hAnsi="Times New Roman" w:cs="Times New Roman"/>
+            <w:b/>
+          </w:rPr>
+          <w:t>2012</w:t>
+        </w:r>
+        <w:r>
+          <w:rPr>
+            <w:rStyle w:val="a3"/>
+            <w:rFonts w:ascii="Times New Roman" w:hAnsi="Times New Roman" w:cs="Times New Roman"/>
+          </w:rPr>
+          <w:t>, 84, 9033–9040.</w:t>
+        </w:r>
+      </w:hyperlink>
     </w:p>
     <w:p>
       <w:pPr>
@@ -1904,38 +1935,54 @@
           <w:rFonts w:ascii="Times New Roman" w:hAnsi="Times New Roman" w:cs="Times New Roman"/>
         </w:rPr>
       </w:pPr>
-      <w:r>
-        <w:rPr>
-          <w:rFonts w:ascii="Times New Roman" w:hAnsi="Times New Roman" w:cs="Times New Roman"/>
-        </w:rPr>
-        <w:t xml:space="preserve">Zushi, Y., Gros, J., Tao, Q., Reichenbach, S. E., Hashimoto, S., Arey, J. S. “Pixel-by-pixel correction of retention time shifts in chromatograms from comprehensive two-dimensional gas chromatography coupled to high resolution time-of-flight mass spectrometry”, </w:t>
-      </w:r>
-      <w:r>
-        <w:rPr>
-          <w:rFonts w:ascii="Times New Roman" w:hAnsi="Times New Roman" w:cs="Times New Roman"/>
-          <w:i/>
-        </w:rPr>
-        <w:t>J. Chromatogr. A</w:t>
-      </w:r>
-      <w:r>
-        <w:rPr>
-          <w:rFonts w:ascii="Times New Roman" w:hAnsi="Times New Roman" w:cs="Times New Roman"/>
-        </w:rPr>
-        <w:t xml:space="preserve"> 2017, </w:t>
-      </w:r>
-      <w:r>
-        <w:rPr>
-          <w:rFonts w:ascii="Times New Roman" w:hAnsi="Times New Roman" w:cs="Times New Roman"/>
-          <w:i/>
-        </w:rPr>
-        <w:t>28</w:t>
-      </w:r>
-      <w:r>
-        <w:rPr>
-          <w:rFonts w:ascii="Times New Roman" w:hAnsi="Times New Roman" w:cs="Times New Roman"/>
-        </w:rPr>
-        <w:t>, 121-129.</w:t>
-      </w:r>
+      <w:hyperlink r:id="rId15" w:history="1">
+        <w:r>
+          <w:rPr>
+            <w:rStyle w:val="a3"/>
+            <w:rFonts w:ascii="Times New Roman" w:hAnsi="Times New Roman" w:cs="Times New Roman"/>
+          </w:rPr>
+          <w:t xml:space="preserve">Zushi, Y., Gros, J., Tao, Q., Reichenbach, S. E., Hashimoto, S., Arey, J. S. “Pixel-by-pixel correction of retention time shifts in chromatograms from comprehensive two-dimensional gas chromatography coupled to high resolution time-of-flight mass spectrometry”, </w:t>
+        </w:r>
+        <w:r>
+          <w:rPr>
+            <w:rStyle w:val="a3"/>
+            <w:rFonts w:ascii="Times New Roman" w:hAnsi="Times New Roman" w:cs="Times New Roman"/>
+            <w:i/>
+          </w:rPr>
+          <w:t>J. Chromatogr. A</w:t>
+        </w:r>
+        <w:bookmarkStart w:id="0" w:name="_GoBack"/>
+        <w:r>
+          <w:rPr>
+            <w:rStyle w:val="a3"/>
+            <w:rFonts w:ascii="Times New Roman" w:hAnsi="Times New Roman" w:cs="Times New Roman"/>
+          </w:rPr>
+          <w:t>,</w:t>
+        </w:r>
+        <w:bookmarkEnd w:id="0"/>
+        <w:r>
+          <w:rPr>
+            <w:rStyle w:val="a3"/>
+            <w:rFonts w:ascii="Times New Roman" w:hAnsi="Times New Roman" w:cs="Times New Roman"/>
+          </w:rPr>
+          <w:t xml:space="preserve"> </w:t>
+        </w:r>
+        <w:r>
+          <w:rPr>
+            <w:rStyle w:val="a3"/>
+            <w:rFonts w:ascii="Times New Roman" w:hAnsi="Times New Roman" w:cs="Times New Roman"/>
+            <w:b/>
+          </w:rPr>
+          <w:t>2017</w:t>
+        </w:r>
+        <w:r>
+          <w:rPr>
+            <w:rStyle w:val="a3"/>
+            <w:rFonts w:ascii="Times New Roman" w:hAnsi="Times New Roman" w:cs="Times New Roman"/>
+          </w:rPr>
+          <w:t>, 28, 121-129.</w:t>
+        </w:r>
+      </w:hyperlink>
     </w:p>
     <w:p>
       <w:pPr>
@@ -3497,7 +3544,7 @@
 </file>
 
 <file path=customXml/itemProps1.xml><?xml version="1.0" encoding="utf-8"?>
-<ds:datastoreItem xmlns:ds="http://schemas.openxmlformats.org/officeDocument/2006/customXml" ds:itemID="{C024CDB9-411F-40E9-9D7C-B1C1347C196A}">
+<ds:datastoreItem xmlns:ds="http://schemas.openxmlformats.org/officeDocument/2006/customXml" ds:itemID="{B10A4003-B04C-408B-B7BC-D95A090B7C88}">
   <ds:schemaRefs>
     <ds:schemaRef ds:uri="http://schemas.openxmlformats.org/officeDocument/2006/bibliography"/>
   </ds:schemaRefs>
